--- a/hiring/uploads/introduction/230012889505_suchi_resume.docx
+++ b/hiring/uploads/introduction/230012889505_suchi_resume.docx
@@ -496,7 +496,7 @@
                 <w:sz w:val="20"/>
                 <w:szCs w:val="20"/>
               </w:rPr>
-              <w:t>10-Apr-2018</w:t>
+              <w:t>11-Apr-2018</w:t>
             </w:r>
           </w:p>
           <w:p>
